--- a/非受控文档/需求获取/PRD2018-G03-需求规格说明书（游客部分UC）.docx
+++ b/非受控文档/需求获取/PRD2018-G03-需求规格说明书（游客部分UC）.docx
@@ -662,17 +662,17 @@
         <w:gridCol w:w="1384"/>
         <w:tblGridChange w:id="3">
           <w:tblGrid>
-            <w:gridCol w:w="200"/>
-            <w:gridCol w:w="928"/>
-            <w:gridCol w:w="201"/>
-            <w:gridCol w:w="1046"/>
-            <w:gridCol w:w="201"/>
-            <w:gridCol w:w="1642"/>
-            <w:gridCol w:w="201"/>
-            <w:gridCol w:w="2492"/>
-            <w:gridCol w:w="201"/>
-            <w:gridCol w:w="1183"/>
-            <w:gridCol w:w="201"/>
+            <w:gridCol w:w="250"/>
+            <w:gridCol w:w="878"/>
+            <w:gridCol w:w="251"/>
+            <w:gridCol w:w="996"/>
+            <w:gridCol w:w="251"/>
+            <w:gridCol w:w="1592"/>
+            <w:gridCol w:w="251"/>
+            <w:gridCol w:w="2442"/>
+            <w:gridCol w:w="251"/>
+            <w:gridCol w:w="1133"/>
+            <w:gridCol w:w="251"/>
           </w:tblGrid>
         </w:tblGridChange>
       </w:tblGrid>
@@ -6583,9 +6583,6 @@
     <w:p>
       <w:pPr>
         <w:pStyle w:val="7"/>
-        <w:rPr>
-          <w:rFonts w:hint="eastAsia"/>
-        </w:rPr>
       </w:pPr>
       <w:r>
         <w:rPr>
@@ -7079,11 +7076,6 @@
             <w:tcW w:w="5428" w:type="dxa"/>
           </w:tcPr>
           <w:p>
-            <w:pPr>
-              <w:rPr>
-                <w:rFonts w:hint="eastAsia"/>
-              </w:rPr>
-            </w:pPr>
             <w:r>
               <w:rPr>
                 <w:rFonts w:hint="eastAsia"/>
@@ -7118,11 +7110,6 @@
             <w:tcW w:w="5428" w:type="dxa"/>
           </w:tcPr>
           <w:p>
-            <w:pPr>
-              <w:rPr>
-                <w:rFonts w:hint="eastAsia"/>
-              </w:rPr>
-            </w:pPr>
             <w:r>
               <w:rPr>
                 <w:rFonts w:hint="eastAsia"/>
@@ -9455,8 +9442,6 @@
             <w:r>
               <w:t>)</w:t>
             </w:r>
-            <w:bookmarkStart w:id="37" w:name="_GoBack"/>
-            <w:bookmarkEnd w:id="37"/>
           </w:p>
         </w:tc>
       </w:tr>
@@ -9532,8 +9517,8 @@
         <w:pStyle w:val="affc"/>
         <w:ind w:firstLine="360"/>
       </w:pPr>
-      <w:bookmarkStart w:id="38" w:name="_Toc500975605"/>
-      <w:bookmarkStart w:id="39" w:name="_Toc504029150"/>
+      <w:bookmarkStart w:id="37" w:name="_Toc500975605"/>
+      <w:bookmarkStart w:id="38" w:name="_Toc504029150"/>
       <w:r>
         <w:rPr>
           <w:rFonts w:hint="eastAsia"/>
@@ -9541,8 +9526,8 @@
         <w:lastRenderedPageBreak/>
         <w:t>确认登录密码</w:t>
       </w:r>
+      <w:bookmarkEnd w:id="37"/>
       <w:bookmarkEnd w:id="38"/>
-      <w:bookmarkEnd w:id="39"/>
     </w:p>
     <w:p>
       <w:pPr>
@@ -10160,13 +10145,7 @@
           <w:tcPr>
             <w:tcW w:w="5428" w:type="dxa"/>
           </w:tcPr>
-          <w:p>
-            <w:pPr>
-              <w:rPr>
-                <w:rFonts w:hint="eastAsia"/>
-              </w:rPr>
-            </w:pPr>
-          </w:p>
+          <w:p/>
         </w:tc>
       </w:tr>
       <w:tr>
@@ -10232,13 +10211,7 @@
           <w:tcPr>
             <w:tcW w:w="5428" w:type="dxa"/>
           </w:tcPr>
-          <w:p>
-            <w:pPr>
-              <w:rPr>
-                <w:rFonts w:hint="eastAsia"/>
-              </w:rPr>
-            </w:pPr>
-          </w:p>
+          <w:p/>
         </w:tc>
       </w:tr>
     </w:tbl>
@@ -10247,16 +10220,16 @@
         <w:pStyle w:val="affc"/>
         <w:ind w:firstLine="360"/>
       </w:pPr>
-      <w:bookmarkStart w:id="40" w:name="_Toc500975606"/>
-      <w:bookmarkStart w:id="41" w:name="_Toc504029151"/>
+      <w:bookmarkStart w:id="39" w:name="_Toc500975606"/>
+      <w:bookmarkStart w:id="40" w:name="_Toc504029151"/>
       <w:r>
         <w:rPr>
           <w:rFonts w:hint="eastAsia"/>
         </w:rPr>
         <w:t>上传手持证件照</w:t>
       </w:r>
+      <w:bookmarkEnd w:id="39"/>
       <w:bookmarkEnd w:id="40"/>
-      <w:bookmarkEnd w:id="41"/>
     </w:p>
     <w:p>
       <w:pPr>
@@ -10950,16 +10923,16 @@
         <w:pStyle w:val="affc"/>
         <w:ind w:firstLine="360"/>
       </w:pPr>
-      <w:bookmarkStart w:id="42" w:name="_Toc500975607"/>
-      <w:bookmarkStart w:id="43" w:name="_Toc504029152"/>
+      <w:bookmarkStart w:id="41" w:name="_Toc500975607"/>
+      <w:bookmarkStart w:id="42" w:name="_Toc504029152"/>
       <w:r>
         <w:rPr>
           <w:rFonts w:hint="eastAsia"/>
         </w:rPr>
         <w:t>输入证件号码</w:t>
       </w:r>
+      <w:bookmarkEnd w:id="41"/>
       <w:bookmarkEnd w:id="42"/>
-      <w:bookmarkEnd w:id="43"/>
     </w:p>
     <w:p>
       <w:pPr>
@@ -11653,16 +11626,16 @@
         <w:pStyle w:val="affc"/>
         <w:ind w:firstLine="360"/>
       </w:pPr>
-      <w:bookmarkStart w:id="44" w:name="_Toc500975608"/>
-      <w:bookmarkStart w:id="45" w:name="_Toc504029153"/>
+      <w:bookmarkStart w:id="43" w:name="_Toc500975608"/>
+      <w:bookmarkStart w:id="44" w:name="_Toc504029153"/>
       <w:r>
         <w:rPr>
           <w:rFonts w:hint="eastAsia"/>
         </w:rPr>
         <w:t>选择证件种类</w:t>
       </w:r>
+      <w:bookmarkEnd w:id="43"/>
       <w:bookmarkEnd w:id="44"/>
-      <w:bookmarkEnd w:id="45"/>
     </w:p>
     <w:p>
       <w:pPr>
@@ -12355,16 +12328,16 @@
         <w:pStyle w:val="affc"/>
         <w:ind w:firstLine="360"/>
       </w:pPr>
-      <w:bookmarkStart w:id="46" w:name="_Toc500975609"/>
-      <w:bookmarkStart w:id="47" w:name="_Toc504029154"/>
+      <w:bookmarkStart w:id="45" w:name="_Toc500975609"/>
+      <w:bookmarkStart w:id="46" w:name="_Toc504029154"/>
       <w:r>
         <w:rPr>
           <w:rFonts w:hint="eastAsia"/>
         </w:rPr>
         <w:t>输入真实姓名</w:t>
       </w:r>
+      <w:bookmarkEnd w:id="45"/>
       <w:bookmarkEnd w:id="46"/>
-      <w:bookmarkEnd w:id="47"/>
     </w:p>
     <w:p>
       <w:pPr>
@@ -13058,14 +13031,14 @@
         <w:pStyle w:val="affc"/>
         <w:ind w:firstLine="360"/>
       </w:pPr>
-      <w:bookmarkStart w:id="48" w:name="_Toc504029155"/>
+      <w:bookmarkStart w:id="47" w:name="_Toc504029155"/>
       <w:r>
         <w:rPr>
           <w:rFonts w:hint="eastAsia"/>
         </w:rPr>
         <w:t>输入手机号</w:t>
       </w:r>
-      <w:bookmarkEnd w:id="48"/>
+      <w:bookmarkEnd w:id="47"/>
     </w:p>
     <w:p>
       <w:pPr>
@@ -13771,14 +13744,14 @@
         <w:pStyle w:val="affc"/>
         <w:ind w:firstLine="360"/>
       </w:pPr>
-      <w:bookmarkStart w:id="49" w:name="_Toc504029156"/>
+      <w:bookmarkStart w:id="48" w:name="_Toc504029156"/>
       <w:r>
         <w:rPr>
           <w:rFonts w:hint="eastAsia"/>
         </w:rPr>
         <w:t>选择一个问题</w:t>
       </w:r>
-      <w:bookmarkEnd w:id="49"/>
+      <w:bookmarkEnd w:id="48"/>
     </w:p>
     <w:p>
       <w:pPr>
@@ -14483,14 +14456,14 @@
         <w:pStyle w:val="affc"/>
         <w:ind w:firstLine="360"/>
       </w:pPr>
-      <w:bookmarkStart w:id="50" w:name="_Toc504029157"/>
+      <w:bookmarkStart w:id="49" w:name="_Toc504029157"/>
       <w:r>
         <w:rPr>
           <w:rFonts w:hint="eastAsia"/>
         </w:rPr>
         <w:t>输入问题答案</w:t>
       </w:r>
-      <w:bookmarkEnd w:id="50"/>
+      <w:bookmarkEnd w:id="49"/>
     </w:p>
     <w:p>
       <w:pPr>
@@ -15196,14 +15169,14 @@
         <w:pStyle w:val="affc"/>
         <w:ind w:firstLine="360"/>
       </w:pPr>
-      <w:bookmarkStart w:id="51" w:name="_Toc504029158"/>
+      <w:bookmarkStart w:id="50" w:name="_Toc504029158"/>
       <w:r>
         <w:rPr>
           <w:rFonts w:hint="eastAsia"/>
         </w:rPr>
         <w:t>输入其他联系方式</w:t>
       </w:r>
-      <w:bookmarkEnd w:id="51"/>
+      <w:bookmarkEnd w:id="50"/>
     </w:p>
     <w:p>
       <w:pPr>
@@ -15929,11 +15902,48 @@
       </w:tr>
     </w:tbl>
     <w:p>
-      <w:pPr>
+      <w:r>
         <w:rPr>
-          <w:rFonts w:hint="eastAsia"/>
+          <w:noProof/>
         </w:rPr>
-      </w:pPr>
+        <w:drawing>
+          <wp:inline distT="0" distB="0" distL="0" distR="0" wp14:anchorId="38FED365" wp14:editId="01F00BA5">
+            <wp:extent cx="5274310" cy="5588635"/>
+            <wp:effectExtent l="0" t="0" r="2540" b="0"/>
+            <wp:docPr id="1" name="图片 1"/>
+            <wp:cNvGraphicFramePr>
+              <a:graphicFrameLocks xmlns:a="http://schemas.openxmlformats.org/drawingml/2006/main" noChangeAspect="1"/>
+            </wp:cNvGraphicFramePr>
+            <a:graphic xmlns:a="http://schemas.openxmlformats.org/drawingml/2006/main">
+              <a:graphicData uri="http://schemas.openxmlformats.org/drawingml/2006/picture">
+                <pic:pic xmlns:pic="http://schemas.openxmlformats.org/drawingml/2006/picture">
+                  <pic:nvPicPr>
+                    <pic:cNvPr id="1" name=""/>
+                    <pic:cNvPicPr/>
+                  </pic:nvPicPr>
+                  <pic:blipFill>
+                    <a:blip r:embed="rId9"/>
+                    <a:stretch>
+                      <a:fillRect/>
+                    </a:stretch>
+                  </pic:blipFill>
+                  <pic:spPr>
+                    <a:xfrm>
+                      <a:off x="0" y="0"/>
+                      <a:ext cx="5274310" cy="5588635"/>
+                    </a:xfrm>
+                    <a:prstGeom prst="rect">
+                      <a:avLst/>
+                    </a:prstGeom>
+                  </pic:spPr>
+                </pic:pic>
+              </a:graphicData>
+            </a:graphic>
+          </wp:inline>
+        </w:drawing>
+      </w:r>
+      <w:bookmarkStart w:id="51" w:name="_GoBack"/>
+      <w:bookmarkEnd w:id="51"/>
     </w:p>
     <w:p/>
     <w:p>
@@ -15943,6 +15953,7 @@
       <w:bookmarkStart w:id="52" w:name="_Toc530741068"/>
       <w:bookmarkStart w:id="53" w:name="_Toc530747947"/>
       <w:r>
+        <w:lastRenderedPageBreak/>
         <w:t>4</w:t>
       </w:r>
       <w:r>
@@ -16145,7 +16156,6 @@
         <w:rPr>
           <w:rFonts w:hint="eastAsia"/>
         </w:rPr>
-        <w:lastRenderedPageBreak/>
         <w:t>5</w:t>
       </w:r>
       <w:r>
@@ -16257,6 +16267,7 @@
         <w:rPr>
           <w:rFonts w:hint="eastAsia"/>
         </w:rPr>
+        <w:lastRenderedPageBreak/>
         <w:t>6</w:t>
       </w:r>
       <w:r>
@@ -16475,8 +16486,8 @@
       <w:bookmarkEnd w:id="74"/>
     </w:p>
     <w:sectPr>
-      <w:headerReference w:type="default" r:id="rId9"/>
-      <w:footerReference w:type="default" r:id="rId10"/>
+      <w:headerReference w:type="default" r:id="rId10"/>
+      <w:footerReference w:type="default" r:id="rId11"/>
       <w:pgSz w:w="11906" w:h="16838"/>
       <w:pgMar w:top="1440" w:right="1800" w:bottom="1440" w:left="1800" w:header="851" w:footer="992" w:gutter="0"/>
       <w:cols w:space="425"/>
@@ -16515,6 +16526,7 @@
         <w:docPartUnique/>
       </w:docPartObj>
     </w:sdtPr>
+    <w:sdtEndPr/>
     <w:sdtContent>
       <w:sdt>
         <w:sdtPr>
@@ -16524,6 +16536,7 @@
             <w:docPartUnique/>
           </w:docPartObj>
         </w:sdtPr>
+        <w:sdtEndPr/>
         <w:sdtContent>
           <w:p>
             <w:pPr>
@@ -23575,7 +23588,7 @@
 </file>
 
 <file path=customXml/itemProps1.xml><?xml version="1.0" encoding="utf-8"?>
-<ds:datastoreItem xmlns:ds="http://schemas.openxmlformats.org/officeDocument/2006/customXml" ds:itemID="{D5A648AC-309F-4B53-A4F6-47DEBAD48076}">
+<ds:datastoreItem xmlns:ds="http://schemas.openxmlformats.org/officeDocument/2006/customXml" ds:itemID="{15521BC5-773C-44D0-96BD-3B02716B6800}">
   <ds:schemaRefs>
     <ds:schemaRef ds:uri="http://schemas.openxmlformats.org/officeDocument/2006/bibliography"/>
   </ds:schemaRefs>
